--- a/STL容器整理.docx
+++ b/STL容器整理.docx
@@ -282,20 +282,7 @@
           <w:szCs w:val="24"/>
           <w:lang w:val="en-US" w:eastAsia="zh-CN"/>
         </w:rPr>
-        <w:t xml:space="preserve"> vec.empty(); 容器是否为</w:t>
-      </w:r>
-      <w:bookmarkStart w:id="0" w:name="_GoBack"/>
-      <w:bookmarkEnd w:id="0"/>
-      <w:r>
-        <w:rPr>
-          <w:rFonts w:hint="eastAsia"/>
-          <w:b w:val="0"/>
-          <w:bCs w:val="0"/>
-          <w:sz w:val="24"/>
-          <w:szCs w:val="24"/>
-          <w:lang w:val="en-US" w:eastAsia="zh-CN"/>
-        </w:rPr>
-        <w:t>空，如果为空则返回1 ，不为空返回0。</w:t>
+        <w:t xml:space="preserve"> vec.empty(); 容器是否为空，如果为空则返回1 ，不为空返回0。</w:t>
       </w:r>
     </w:p>
     <w:p>
@@ -6152,6 +6139,190 @@
           <w:lang w:val="en-US" w:eastAsia="zh-CN"/>
         </w:rPr>
         <w:t>任意元素的读取，修改具有常数复杂度，在序列尾部进行插入，删除是常数时间复杂度。但在序列的头部插入，删除的时间复杂度是O(n) ，可以在任何位置插图新元素。</w:t>
+      </w:r>
+    </w:p>
+    <w:p>
+      <w:pPr>
+        <w:widowControl w:val="0"/>
+        <w:numPr>
+          <w:numId w:val="0"/>
+        </w:numPr>
+        <w:tabs>
+          <w:tab w:val="left" w:pos="312"/>
+        </w:tabs>
+        <w:jc w:val="both"/>
+        <w:rPr>
+          <w:rFonts w:hint="eastAsia"/>
+          <w:b w:val="0"/>
+          <w:bCs w:val="0"/>
+          <w:sz w:val="24"/>
+          <w:szCs w:val="24"/>
+          <w:lang w:val="en-US" w:eastAsia="zh-CN"/>
+        </w:rPr>
+      </w:pPr>
+    </w:p>
+    <w:p>
+      <w:pPr>
+        <w:widowControl w:val="0"/>
+        <w:numPr>
+          <w:numId w:val="0"/>
+        </w:numPr>
+        <w:tabs>
+          <w:tab w:val="left" w:pos="312"/>
+        </w:tabs>
+        <w:jc w:val="both"/>
+        <w:rPr>
+          <w:rFonts w:hint="eastAsia"/>
+          <w:b w:val="0"/>
+          <w:bCs w:val="0"/>
+          <w:sz w:val="24"/>
+          <w:szCs w:val="24"/>
+          <w:lang w:val="en-US" w:eastAsia="zh-CN"/>
+        </w:rPr>
+      </w:pPr>
+    </w:p>
+    <w:p>
+      <w:pPr>
+        <w:widowControl w:val="0"/>
+        <w:numPr>
+          <w:numId w:val="0"/>
+        </w:numPr>
+        <w:tabs>
+          <w:tab w:val="left" w:pos="312"/>
+        </w:tabs>
+        <w:jc w:val="both"/>
+        <w:rPr>
+          <w:rFonts w:hint="eastAsia"/>
+          <w:b w:val="0"/>
+          <w:bCs w:val="0"/>
+          <w:sz w:val="24"/>
+          <w:szCs w:val="24"/>
+          <w:lang w:val="en-US" w:eastAsia="zh-CN"/>
+        </w:rPr>
+      </w:pPr>
+    </w:p>
+    <w:p>
+      <w:pPr>
+        <w:widowControl w:val="0"/>
+        <w:numPr>
+          <w:numId w:val="0"/>
+        </w:numPr>
+        <w:tabs>
+          <w:tab w:val="left" w:pos="312"/>
+        </w:tabs>
+        <w:jc w:val="both"/>
+        <w:rPr>
+          <w:rFonts w:hint="eastAsia"/>
+          <w:b w:val="0"/>
+          <w:bCs w:val="0"/>
+          <w:sz w:val="24"/>
+          <w:szCs w:val="24"/>
+          <w:lang w:val="en-US" w:eastAsia="zh-CN"/>
+        </w:rPr>
+      </w:pPr>
+    </w:p>
+    <w:p>
+      <w:pPr>
+        <w:widowControl w:val="0"/>
+        <w:numPr>
+          <w:numId w:val="0"/>
+        </w:numPr>
+        <w:tabs>
+          <w:tab w:val="left" w:pos="312"/>
+        </w:tabs>
+        <w:jc w:val="both"/>
+        <w:rPr>
+          <w:rFonts w:hint="eastAsia"/>
+          <w:b w:val="0"/>
+          <w:bCs w:val="0"/>
+          <w:sz w:val="24"/>
+          <w:szCs w:val="24"/>
+          <w:lang w:val="en-US" w:eastAsia="zh-CN"/>
+        </w:rPr>
+      </w:pPr>
+    </w:p>
+    <w:p>
+      <w:pPr>
+        <w:widowControl w:val="0"/>
+        <w:numPr>
+          <w:numId w:val="0"/>
+        </w:numPr>
+        <w:tabs>
+          <w:tab w:val="left" w:pos="312"/>
+        </w:tabs>
+        <w:jc w:val="both"/>
+        <w:rPr>
+          <w:rFonts w:hint="eastAsia"/>
+          <w:b w:val="0"/>
+          <w:bCs w:val="0"/>
+          <w:sz w:val="24"/>
+          <w:szCs w:val="24"/>
+          <w:lang w:val="en-US" w:eastAsia="zh-CN"/>
+        </w:rPr>
+      </w:pPr>
+    </w:p>
+    <w:p>
+      <w:pPr>
+        <w:widowControl w:val="0"/>
+        <w:numPr>
+          <w:numId w:val="0"/>
+        </w:numPr>
+        <w:tabs>
+          <w:tab w:val="left" w:pos="312"/>
+        </w:tabs>
+        <w:jc w:val="both"/>
+        <w:rPr>
+          <w:rFonts w:hint="eastAsia"/>
+          <w:b w:val="0"/>
+          <w:bCs w:val="0"/>
+          <w:sz w:val="24"/>
+          <w:szCs w:val="24"/>
+          <w:lang w:val="en-US" w:eastAsia="zh-CN"/>
+        </w:rPr>
+      </w:pPr>
+      <w:r>
+        <w:rPr>
+          <w:rFonts w:hint="eastAsia"/>
+          <w:b w:val="0"/>
+          <w:bCs w:val="0"/>
+          <w:sz w:val="24"/>
+          <w:szCs w:val="24"/>
+          <w:lang w:val="en-US" w:eastAsia="zh-CN"/>
+        </w:rPr>
+        <w:t>红黑树</w:t>
+      </w:r>
+      <w:bookmarkStart w:id="0" w:name="_GoBack"/>
+      <w:bookmarkEnd w:id="0"/>
+    </w:p>
+    <w:p>
+      <w:pPr>
+        <w:widowControl w:val="0"/>
+        <w:numPr>
+          <w:numId w:val="0"/>
+        </w:numPr>
+        <w:tabs>
+          <w:tab w:val="left" w:pos="312"/>
+        </w:tabs>
+        <w:jc w:val="both"/>
+        <w:rPr>
+          <w:rFonts w:hint="default"/>
+          <w:b w:val="0"/>
+          <w:bCs w:val="0"/>
+          <w:sz w:val="24"/>
+          <w:szCs w:val="24"/>
+          <w:lang w:val="en-US" w:eastAsia="zh-CN"/>
+        </w:rPr>
+      </w:pPr>
+      <w:r>
+        <w:rPr>
+          <w:rFonts w:hint="eastAsia"/>
+          <w:b w:val="0"/>
+          <w:bCs w:val="0"/>
+          <w:sz w:val="24"/>
+          <w:szCs w:val="24"/>
+          <w:lang w:val="en-US" w:eastAsia="zh-CN"/>
+        </w:rPr>
+        <w:t>Skiplist</w:t>
       </w:r>
     </w:p>
     <w:sectPr>
@@ -6910,19 +7081,18 @@
       <w:lang w:val="en-US" w:eastAsia="zh-CN" w:bidi="ar-SA"/>
     </w:rPr>
   </w:style>
-  <w:style w:type="character" w:default="1" w:styleId="3">
+  <w:style w:type="character" w:default="1" w:styleId="4">
     <w:name w:val="Default Paragraph Font"/>
     <w:semiHidden/>
     <w:qFormat/>
     <w:uiPriority w:val="0"/>
   </w:style>
-  <w:style w:type="table" w:default="1" w:styleId="7">
+  <w:style w:type="table" w:default="1" w:styleId="3">
     <w:name w:val="Normal Table"/>
     <w:semiHidden/>
     <w:qFormat/>
     <w:uiPriority w:val="0"/>
     <w:tblPr>
-      <w:tblLayout w:type="fixed"/>
       <w:tblCellMar>
         <w:top w:w="0" w:type="dxa"/>
         <w:left w:w="108" w:type="dxa"/>
@@ -6952,18 +7122,18 @@
       <w:lang w:val="en-US" w:eastAsia="zh-CN" w:bidi="ar"/>
     </w:rPr>
   </w:style>
-  <w:style w:type="character" w:styleId="4">
+  <w:style w:type="character" w:styleId="5">
     <w:name w:val="Strong"/>
-    <w:basedOn w:val="3"/>
+    <w:basedOn w:val="4"/>
     <w:qFormat/>
     <w:uiPriority w:val="0"/>
     <w:rPr>
       <w:b/>
     </w:rPr>
   </w:style>
-  <w:style w:type="character" w:styleId="5">
+  <w:style w:type="character" w:styleId="6">
     <w:name w:val="FollowedHyperlink"/>
-    <w:basedOn w:val="3"/>
+    <w:basedOn w:val="4"/>
     <w:qFormat/>
     <w:uiPriority w:val="0"/>
     <w:rPr>
@@ -6971,9 +7141,9 @@
       <w:u w:val="none"/>
     </w:rPr>
   </w:style>
-  <w:style w:type="character" w:styleId="6">
+  <w:style w:type="character" w:styleId="7">
     <w:name w:val="Hyperlink"/>
-    <w:basedOn w:val="3"/>
+    <w:basedOn w:val="4"/>
     <w:qFormat/>
     <w:uiPriority w:val="0"/>
     <w:rPr>
@@ -6983,7 +7153,7 @@
   </w:style>
   <w:style w:type="character" w:customStyle="1" w:styleId="8">
     <w:name w:val="red"/>
-    <w:basedOn w:val="3"/>
+    <w:basedOn w:val="4"/>
     <w:qFormat/>
     <w:uiPriority w:val="0"/>
     <w:rPr>
@@ -6992,13 +7162,13 @@
   </w:style>
   <w:style w:type="character" w:customStyle="1" w:styleId="9">
     <w:name w:val="txt"/>
-    <w:basedOn w:val="3"/>
+    <w:basedOn w:val="4"/>
     <w:qFormat/>
     <w:uiPriority w:val="0"/>
   </w:style>
   <w:style w:type="character" w:customStyle="1" w:styleId="10">
     <w:name w:val="article-type"/>
-    <w:basedOn w:val="3"/>
+    <w:basedOn w:val="4"/>
     <w:qFormat/>
     <w:uiPriority w:val="0"/>
     <w:rPr>
@@ -7008,13 +7178,13 @@
   </w:style>
   <w:style w:type="character" w:customStyle="1" w:styleId="11">
     <w:name w:val="article-type1"/>
-    <w:basedOn w:val="3"/>
+    <w:basedOn w:val="4"/>
     <w:qFormat/>
     <w:uiPriority w:val="0"/>
   </w:style>
   <w:style w:type="character" w:customStyle="1" w:styleId="12">
     <w:name w:val="tip"/>
-    <w:basedOn w:val="3"/>
+    <w:basedOn w:val="4"/>
     <w:qFormat/>
     <w:uiPriority w:val="0"/>
     <w:rPr>
@@ -7025,7 +7195,7 @@
   </w:style>
   <w:style w:type="character" w:customStyle="1" w:styleId="13">
     <w:name w:val="quote"/>
-    <w:basedOn w:val="3"/>
+    <w:basedOn w:val="4"/>
     <w:qFormat/>
     <w:uiPriority w:val="0"/>
     <w:rPr>
@@ -7036,7 +7206,7 @@
   </w:style>
   <w:style w:type="character" w:customStyle="1" w:styleId="14">
     <w:name w:val="name1"/>
-    <w:basedOn w:val="3"/>
+    <w:basedOn w:val="4"/>
     <w:qFormat/>
     <w:uiPriority w:val="0"/>
     <w:rPr>
@@ -7047,7 +7217,7 @@
   </w:style>
   <w:style w:type="character" w:customStyle="1" w:styleId="15">
     <w:name w:val="name2"/>
-    <w:basedOn w:val="3"/>
+    <w:basedOn w:val="4"/>
     <w:qFormat/>
     <w:uiPriority w:val="0"/>
     <w:rPr>
@@ -7056,7 +7226,7 @@
   </w:style>
   <w:style w:type="character" w:customStyle="1" w:styleId="16">
     <w:name w:val="name3"/>
-    <w:basedOn w:val="3"/>
+    <w:basedOn w:val="4"/>
     <w:qFormat/>
     <w:uiPriority w:val="0"/>
     <w:rPr>
@@ -7065,7 +7235,7 @@
   </w:style>
   <w:style w:type="character" w:customStyle="1" w:styleId="17">
     <w:name w:val="name4"/>
-    <w:basedOn w:val="3"/>
+    <w:basedOn w:val="4"/>
     <w:qFormat/>
     <w:uiPriority w:val="0"/>
     <w:rPr>
@@ -7074,7 +7244,7 @@
   </w:style>
   <w:style w:type="character" w:customStyle="1" w:styleId="18">
     <w:name w:val="name5"/>
-    <w:basedOn w:val="3"/>
+    <w:basedOn w:val="4"/>
     <w:qFormat/>
     <w:uiPriority w:val="0"/>
     <w:rPr>
@@ -7083,7 +7253,7 @@
   </w:style>
   <w:style w:type="character" w:customStyle="1" w:styleId="19">
     <w:name w:val="name"/>
-    <w:basedOn w:val="3"/>
+    <w:basedOn w:val="4"/>
     <w:qFormat/>
     <w:uiPriority w:val="0"/>
     <w:rPr>
